--- a/meetings/Meeting1_16_10_2020.docx
+++ b/meetings/Meeting1_16_10_2020.docx
@@ -74,9 +74,11 @@
             <w:pPr>
               <w:pStyle w:val="MeetingInfo"/>
             </w:pPr>
+            <w:proofErr w:type="spellStart"/>
             <w:r>
               <w:t>Uhasselt</w:t>
             </w:r>
+            <w:proofErr w:type="spellEnd"/>
           </w:p>
         </w:tc>
       </w:tr>
@@ -220,9 +222,11 @@
       <w:pPr>
         <w:pStyle w:val="Kop1"/>
       </w:pPr>
+      <w:proofErr w:type="spellStart"/>
       <w:r>
         <w:t>Werk</w:t>
       </w:r>
+      <w:proofErr w:type="spellEnd"/>
       <w:r>
         <w:t>:</w:t>
       </w:r>
@@ -250,8 +254,29 @@
           <w:numId w:val="6"/>
         </w:numPr>
       </w:pPr>
-      <w:r>
-        <w:t>Ik heb … gedaan.</w:t>
+      <w:proofErr w:type="spellStart"/>
+      <w:r>
+        <w:t>Ik</w:t>
+      </w:r>
+      <w:proofErr w:type="spellEnd"/>
+      <w:r>
+        <w:t xml:space="preserve"> </w:t>
+      </w:r>
+      <w:proofErr w:type="spellStart"/>
+      <w:r>
+        <w:t>heb</w:t>
+      </w:r>
+      <w:proofErr w:type="spellEnd"/>
+      <w:r>
+        <w:t xml:space="preserve"> … </w:t>
+      </w:r>
+      <w:proofErr w:type="spellStart"/>
+      <w:r>
+        <w:t>gedaan</w:t>
+      </w:r>
+      <w:proofErr w:type="spellEnd"/>
+      <w:r>
+        <w:t>.</w:t>
       </w:r>
     </w:p>
     <w:p>
@@ -266,12 +291,21 @@
           <w:bCs/>
         </w:rPr>
       </w:pPr>
+      <w:proofErr w:type="spellStart"/>
       <w:r>
         <w:rPr>
           <w:b/>
           <w:bCs/>
         </w:rPr>
-        <w:t>Wouter Pardon:</w:t>
+        <w:t>Wouter</w:t>
+      </w:r>
+      <w:proofErr w:type="spellEnd"/>
+      <w:r>
+        <w:rPr>
+          <w:b/>
+          <w:bCs/>
+        </w:rPr>
+        <w:t xml:space="preserve"> Pardon:</w:t>
       </w:r>
     </w:p>
     <w:p>
@@ -282,8 +316,29 @@
           <w:numId w:val="7"/>
         </w:numPr>
       </w:pPr>
-      <w:r>
-        <w:t>Ik heb … gedaan.</w:t>
+      <w:proofErr w:type="spellStart"/>
+      <w:r>
+        <w:t>Ik</w:t>
+      </w:r>
+      <w:proofErr w:type="spellEnd"/>
+      <w:r>
+        <w:t xml:space="preserve"> </w:t>
+      </w:r>
+      <w:proofErr w:type="spellStart"/>
+      <w:r>
+        <w:t>heb</w:t>
+      </w:r>
+      <w:proofErr w:type="spellEnd"/>
+      <w:r>
+        <w:t xml:space="preserve"> … </w:t>
+      </w:r>
+      <w:proofErr w:type="spellStart"/>
+      <w:r>
+        <w:t>gedaan</w:t>
+      </w:r>
+      <w:proofErr w:type="spellEnd"/>
+      <w:r>
+        <w:t>.</w:t>
       </w:r>
     </w:p>
     <w:p>
@@ -314,8 +369,29 @@
           <w:numId w:val="8"/>
         </w:numPr>
       </w:pPr>
-      <w:r>
-        <w:t>Ik heb … gedaan.</w:t>
+      <w:proofErr w:type="spellStart"/>
+      <w:r>
+        <w:t>Ik</w:t>
+      </w:r>
+      <w:proofErr w:type="spellEnd"/>
+      <w:r>
+        <w:t xml:space="preserve"> </w:t>
+      </w:r>
+      <w:proofErr w:type="spellStart"/>
+      <w:r>
+        <w:t>heb</w:t>
+      </w:r>
+      <w:proofErr w:type="spellEnd"/>
+      <w:r>
+        <w:t xml:space="preserve"> … </w:t>
+      </w:r>
+      <w:proofErr w:type="spellStart"/>
+      <w:r>
+        <w:t>gedaan</w:t>
+      </w:r>
+      <w:proofErr w:type="spellEnd"/>
+      <w:r>
+        <w:t>.</w:t>
       </w:r>
     </w:p>
     <w:p>
@@ -346,8 +422,29 @@
           <w:numId w:val="9"/>
         </w:numPr>
       </w:pPr>
-      <w:r>
-        <w:t>Ik heb … gedaan.</w:t>
+      <w:proofErr w:type="spellStart"/>
+      <w:r>
+        <w:t>Ik</w:t>
+      </w:r>
+      <w:proofErr w:type="spellEnd"/>
+      <w:r>
+        <w:t xml:space="preserve"> </w:t>
+      </w:r>
+      <w:proofErr w:type="spellStart"/>
+      <w:r>
+        <w:t>heb</w:t>
+      </w:r>
+      <w:proofErr w:type="spellEnd"/>
+      <w:r>
+        <w:t xml:space="preserve"> … </w:t>
+      </w:r>
+      <w:proofErr w:type="spellStart"/>
+      <w:r>
+        <w:t>gedaan</w:t>
+      </w:r>
+      <w:proofErr w:type="spellEnd"/>
+      <w:r>
+        <w:t>.</w:t>
       </w:r>
     </w:p>
     <w:p>
@@ -355,8 +452,13 @@
         <w:pStyle w:val="Kop1"/>
       </w:pPr>
       <w:r>
-        <w:t>Meeting beslissingen</w:t>
-      </w:r>
+        <w:t xml:space="preserve">Meeting </w:t>
+      </w:r>
+      <w:proofErr w:type="spellStart"/>
+      <w:r>
+        <w:t>beslissingen</w:t>
+      </w:r>
+      <w:proofErr w:type="spellEnd"/>
     </w:p>
     <w:p>
       <w:pPr>
@@ -366,8 +468,13 @@
           <w:numId w:val="11"/>
         </w:numPr>
       </w:pPr>
-      <w:r>
-        <w:t>Brainstormen pitches</w:t>
+      <w:proofErr w:type="spellStart"/>
+      <w:r>
+        <w:t>Brainstormen</w:t>
+      </w:r>
+      <w:proofErr w:type="spellEnd"/>
+      <w:r>
+        <w:t xml:space="preserve"> pitches</w:t>
       </w:r>
     </w:p>
     <w:p>
@@ -378,8 +485,13 @@
           <w:numId w:val="11"/>
         </w:numPr>
       </w:pPr>
-      <w:r>
-        <w:t>Github setup</w:t>
+      <w:proofErr w:type="spellStart"/>
+      <w:r>
+        <w:t>Github</w:t>
+      </w:r>
+      <w:proofErr w:type="spellEnd"/>
+      <w:r>
+        <w:t xml:space="preserve"> setup</w:t>
       </w:r>
     </w:p>
     <w:p>
@@ -390,12 +502,35 @@
           <w:numId w:val="11"/>
         </w:numPr>
       </w:pPr>
-      <w:r>
-        <w:t xml:space="preserve">Probleem </w:t>
-      </w:r>
-      <w:r>
-        <w:t>Toevoegen docenten github</w:t>
-      </w:r>
+      <w:proofErr w:type="spellStart"/>
+      <w:r>
+        <w:t>Probleem</w:t>
+      </w:r>
+      <w:proofErr w:type="spellEnd"/>
+      <w:r>
+        <w:t xml:space="preserve"> </w:t>
+      </w:r>
+      <w:proofErr w:type="spellStart"/>
+      <w:r>
+        <w:t>Toevoegen</w:t>
+      </w:r>
+      <w:proofErr w:type="spellEnd"/>
+      <w:r>
+        <w:t xml:space="preserve"> </w:t>
+      </w:r>
+      <w:proofErr w:type="spellStart"/>
+      <w:r>
+        <w:t>docenten</w:t>
+      </w:r>
+      <w:proofErr w:type="spellEnd"/>
+      <w:r>
+        <w:t xml:space="preserve"> </w:t>
+      </w:r>
+      <w:proofErr w:type="spellStart"/>
+      <w:r>
+        <w:t>github</w:t>
+      </w:r>
+      <w:proofErr w:type="spellEnd"/>
     </w:p>
     <w:p>
       <w:pPr>
@@ -428,9 +563,6 @@
           <w:ilvl w:val="0"/>
           <w:numId w:val="11"/>
         </w:numPr>
-        <w:rPr>
-          <w:lang w:val="nl-NL"/>
-        </w:rPr>
       </w:pPr>
       <w:r>
         <w:rPr>
@@ -454,20 +586,13 @@
         </w:numPr>
       </w:pPr>
       <w:r>
-        <w:t>Afspraken git messages</w:t>
-      </w:r>
-    </w:p>
-    <w:p>
-      <w:pPr>
-        <w:pStyle w:val="Lijstalinea"/>
-        <w:numPr>
-          <w:ilvl w:val="0"/>
-          <w:numId w:val="11"/>
-        </w:numPr>
-      </w:pPr>
-      <w:r>
-        <w:t>Checklist overlopen</w:t>
-      </w:r>
+        <w:t xml:space="preserve">Checklist </w:t>
+      </w:r>
+      <w:proofErr w:type="spellStart"/>
+      <w:r>
+        <w:t>overlopen</w:t>
+      </w:r>
+      <w:proofErr w:type="spellEnd"/>
     </w:p>
     <w:p>
       <w:pPr>
@@ -658,7 +783,14 @@
               <w:rPr>
                 <w:lang w:val="nl-NL"/>
               </w:rPr>
-              <w:t xml:space="preserve"> docenten toevoegen g</w:t>
+              <w:t xml:space="preserve"> docenten toevoegen </w:t>
+            </w:r>
+            <w:proofErr w:type="spellStart"/>
+            <w:r>
+              <w:rPr>
+                <w:lang w:val="nl-NL"/>
+              </w:rPr>
+              <w:t>g</w:t>
             </w:r>
             <w:r>
               <w:rPr>
@@ -666,6 +798,7 @@
               </w:rPr>
               <w:t>ithub</w:t>
             </w:r>
+            <w:proofErr w:type="spellEnd"/>
           </w:p>
         </w:tc>
         <w:tc>
@@ -861,8 +994,16 @@
               <w:rPr>
                 <w:lang w:val="nl-NL"/>
               </w:rPr>
-              <w:t>In Progress</w:t>
+              <w:t xml:space="preserve">In </w:t>
             </w:r>
+            <w:proofErr w:type="spellStart"/>
+            <w:r>
+              <w:rPr>
+                <w:lang w:val="nl-NL"/>
+              </w:rPr>
+              <w:t>Progress</w:t>
+            </w:r>
+            <w:proofErr w:type="spellEnd"/>
           </w:p>
         </w:tc>
         <w:tc>
@@ -1040,8 +1181,13 @@
       <w:pPr>
         <w:pStyle w:val="Kop1"/>
       </w:pPr>
-      <w:r>
-        <w:t>Volgende meeting</w:t>
+      <w:proofErr w:type="spellStart"/>
+      <w:r>
+        <w:t>Volgende</w:t>
+      </w:r>
+      <w:proofErr w:type="spellEnd"/>
+      <w:r>
+        <w:t xml:space="preserve"> meeting</w:t>
       </w:r>
     </w:p>
     <w:p>
@@ -3767,7 +3913,7 @@
   </w:compat>
   <w:rsids>
     <w:rsidRoot w:val="00F53CCA"/>
-    <w:rsid w:val="00616027"/>
+    <w:rsid w:val="005F653C"/>
     <w:rsid w:val="00653057"/>
     <w:rsid w:val="00864CD2"/>
     <w:rsid w:val="00C46127"/>

--- a/meetings/Meeting1_16_10_2020.docx
+++ b/meetings/Meeting1_16_10_2020.docx
@@ -222,235 +222,6 @@
       <w:pPr>
         <w:pStyle w:val="Kop1"/>
       </w:pPr>
-      <w:proofErr w:type="spellStart"/>
-      <w:r>
-        <w:t>Werk</w:t>
-      </w:r>
-      <w:proofErr w:type="spellEnd"/>
-      <w:r>
-        <w:t>:</w:t>
-      </w:r>
-    </w:p>
-    <w:p>
-      <w:pPr>
-        <w:rPr>
-          <w:b/>
-          <w:bCs/>
-        </w:rPr>
-      </w:pPr>
-      <w:r>
-        <w:rPr>
-          <w:b/>
-          <w:bCs/>
-        </w:rPr>
-        <w:t>Dave Saenen:</w:t>
-      </w:r>
-    </w:p>
-    <w:p>
-      <w:pPr>
-        <w:pStyle w:val="Lijstnummering"/>
-        <w:numPr>
-          <w:ilvl w:val="0"/>
-          <w:numId w:val="6"/>
-        </w:numPr>
-      </w:pPr>
-      <w:proofErr w:type="spellStart"/>
-      <w:r>
-        <w:t>Ik</w:t>
-      </w:r>
-      <w:proofErr w:type="spellEnd"/>
-      <w:r>
-        <w:t xml:space="preserve"> </w:t>
-      </w:r>
-      <w:proofErr w:type="spellStart"/>
-      <w:r>
-        <w:t>heb</w:t>
-      </w:r>
-      <w:proofErr w:type="spellEnd"/>
-      <w:r>
-        <w:t xml:space="preserve"> … </w:t>
-      </w:r>
-      <w:proofErr w:type="spellStart"/>
-      <w:r>
-        <w:t>gedaan</w:t>
-      </w:r>
-      <w:proofErr w:type="spellEnd"/>
-      <w:r>
-        <w:t>.</w:t>
-      </w:r>
-    </w:p>
-    <w:p>
-      <w:pPr>
-        <w:pStyle w:val="Lijstnummering"/>
-        <w:numPr>
-          <w:ilvl w:val="0"/>
-          <w:numId w:val="0"/>
-        </w:numPr>
-        <w:rPr>
-          <w:b/>
-          <w:bCs/>
-        </w:rPr>
-      </w:pPr>
-      <w:proofErr w:type="spellStart"/>
-      <w:r>
-        <w:rPr>
-          <w:b/>
-          <w:bCs/>
-        </w:rPr>
-        <w:t>Wouter</w:t>
-      </w:r>
-      <w:proofErr w:type="spellEnd"/>
-      <w:r>
-        <w:rPr>
-          <w:b/>
-          <w:bCs/>
-        </w:rPr>
-        <w:t xml:space="preserve"> Pardon:</w:t>
-      </w:r>
-    </w:p>
-    <w:p>
-      <w:pPr>
-        <w:pStyle w:val="Lijstnummering"/>
-        <w:numPr>
-          <w:ilvl w:val="0"/>
-          <w:numId w:val="7"/>
-        </w:numPr>
-      </w:pPr>
-      <w:proofErr w:type="spellStart"/>
-      <w:r>
-        <w:t>Ik</w:t>
-      </w:r>
-      <w:proofErr w:type="spellEnd"/>
-      <w:r>
-        <w:t xml:space="preserve"> </w:t>
-      </w:r>
-      <w:proofErr w:type="spellStart"/>
-      <w:r>
-        <w:t>heb</w:t>
-      </w:r>
-      <w:proofErr w:type="spellEnd"/>
-      <w:r>
-        <w:t xml:space="preserve"> … </w:t>
-      </w:r>
-      <w:proofErr w:type="spellStart"/>
-      <w:r>
-        <w:t>gedaan</w:t>
-      </w:r>
-      <w:proofErr w:type="spellEnd"/>
-      <w:r>
-        <w:t>.</w:t>
-      </w:r>
-    </w:p>
-    <w:p>
-      <w:pPr>
-        <w:pStyle w:val="Lijstnummering"/>
-        <w:numPr>
-          <w:ilvl w:val="0"/>
-          <w:numId w:val="0"/>
-        </w:numPr>
-        <w:rPr>
-          <w:lang w:val="nl-NL"/>
-        </w:rPr>
-      </w:pPr>
-      <w:r>
-        <w:rPr>
-          <w:b/>
-          <w:bCs/>
-          <w:lang w:val="nl-NL"/>
-        </w:rPr>
-        <w:t>Fabio Puissant:</w:t>
-      </w:r>
-    </w:p>
-    <w:p>
-      <w:pPr>
-        <w:pStyle w:val="Lijstnummering"/>
-        <w:numPr>
-          <w:ilvl w:val="0"/>
-          <w:numId w:val="8"/>
-        </w:numPr>
-      </w:pPr>
-      <w:proofErr w:type="spellStart"/>
-      <w:r>
-        <w:t>Ik</w:t>
-      </w:r>
-      <w:proofErr w:type="spellEnd"/>
-      <w:r>
-        <w:t xml:space="preserve"> </w:t>
-      </w:r>
-      <w:proofErr w:type="spellStart"/>
-      <w:r>
-        <w:t>heb</w:t>
-      </w:r>
-      <w:proofErr w:type="spellEnd"/>
-      <w:r>
-        <w:t xml:space="preserve"> … </w:t>
-      </w:r>
-      <w:proofErr w:type="spellStart"/>
-      <w:r>
-        <w:t>gedaan</w:t>
-      </w:r>
-      <w:proofErr w:type="spellEnd"/>
-      <w:r>
-        <w:t>.</w:t>
-      </w:r>
-    </w:p>
-    <w:p>
-      <w:pPr>
-        <w:pStyle w:val="Lijstnummering"/>
-        <w:numPr>
-          <w:ilvl w:val="0"/>
-          <w:numId w:val="0"/>
-        </w:numPr>
-        <w:rPr>
-          <w:lang w:val="nl-NL"/>
-        </w:rPr>
-      </w:pPr>
-      <w:r>
-        <w:rPr>
-          <w:b/>
-          <w:bCs/>
-          <w:lang w:val="nl-NL"/>
-        </w:rPr>
-        <w:t>Niels De Cat:</w:t>
-      </w:r>
-    </w:p>
-    <w:p>
-      <w:pPr>
-        <w:pStyle w:val="Lijstnummering"/>
-        <w:numPr>
-          <w:ilvl w:val="0"/>
-          <w:numId w:val="9"/>
-        </w:numPr>
-      </w:pPr>
-      <w:proofErr w:type="spellStart"/>
-      <w:r>
-        <w:t>Ik</w:t>
-      </w:r>
-      <w:proofErr w:type="spellEnd"/>
-      <w:r>
-        <w:t xml:space="preserve"> </w:t>
-      </w:r>
-      <w:proofErr w:type="spellStart"/>
-      <w:r>
-        <w:t>heb</w:t>
-      </w:r>
-      <w:proofErr w:type="spellEnd"/>
-      <w:r>
-        <w:t xml:space="preserve"> … </w:t>
-      </w:r>
-      <w:proofErr w:type="spellStart"/>
-      <w:r>
-        <w:t>gedaan</w:t>
-      </w:r>
-      <w:proofErr w:type="spellEnd"/>
-      <w:r>
-        <w:t>.</w:t>
-      </w:r>
-    </w:p>
-    <w:p>
-      <w:pPr>
-        <w:pStyle w:val="Kop1"/>
-      </w:pPr>
       <w:r>
         <w:t xml:space="preserve">Meeting </w:t>
       </w:r>
@@ -594,589 +365,6 @@
       </w:r>
       <w:proofErr w:type="spellEnd"/>
     </w:p>
-    <w:p>
-      <w:pPr>
-        <w:pStyle w:val="Kop1"/>
-      </w:pPr>
-    </w:p>
-    <w:p>
-      <w:pPr>
-        <w:pStyle w:val="Kop1"/>
-      </w:pPr>
-    </w:p>
-    <w:p>
-      <w:pPr>
-        <w:pStyle w:val="Titel"/>
-      </w:pPr>
-      <w:r>
-        <w:t>Doelstellingen</w:t>
-      </w:r>
-    </w:p>
-    <w:p/>
-    <w:p/>
-    <w:p/>
-    <w:p/>
-    <w:p>
-      <w:pPr>
-        <w:pStyle w:val="Lijstnummering"/>
-        <w:numPr>
-          <w:ilvl w:val="0"/>
-          <w:numId w:val="0"/>
-        </w:numPr>
-        <w:ind w:left="360" w:hanging="360"/>
-      </w:pPr>
-    </w:p>
-    <w:tbl>
-      <w:tblPr>
-        <w:tblStyle w:val="BlueCurveMinutesTable"/>
-        <w:tblW w:w="5000" w:type="pct"/>
-        <w:tblLook w:val="0620" w:firstRow="1" w:lastRow="0" w:firstColumn="0" w:lastColumn="0" w:noHBand="1" w:noVBand="1"/>
-        <w:tblDescription w:val="Table of action items, owners, deadlines and status"/>
-      </w:tblPr>
-      <w:tblGrid>
-        <w:gridCol w:w="1523"/>
-        <w:gridCol w:w="1961"/>
-        <w:gridCol w:w="1452"/>
-        <w:gridCol w:w="2211"/>
-        <w:gridCol w:w="2213"/>
-      </w:tblGrid>
-      <w:tr>
-        <w:trPr>
-          <w:cnfStyle w:val="100000000000" w:firstRow="1" w:lastRow="0" w:firstColumn="0" w:lastColumn="0" w:oddVBand="0" w:evenVBand="0" w:oddHBand="0" w:evenHBand="0" w:firstRowFirstColumn="0" w:firstRowLastColumn="0" w:lastRowFirstColumn="0" w:lastRowLastColumn="0"/>
-          <w:trHeight w:val="315"/>
-        </w:trPr>
-        <w:tc>
-          <w:tcPr>
-            <w:tcW w:w="815" w:type="pct"/>
-          </w:tcPr>
-          <w:p>
-            <w:sdt>
-              <w:sdtPr>
-                <w:id w:val="132836526"/>
-                <w:placeholder>
-                  <w:docPart w:val="A5D9A51F161741A29EB548F5E3B28666"/>
-                </w:placeholder>
-                <w:temporary/>
-                <w:showingPlcHdr/>
-                <w15:appearance w15:val="hidden"/>
-              </w:sdtPr>
-              <w:sdtEndPr/>
-              <w:sdtContent>
-                <w:r>
-                  <w:t>Action Items</w:t>
-                </w:r>
-              </w:sdtContent>
-            </w:sdt>
-          </w:p>
-        </w:tc>
-        <w:tc>
-          <w:tcPr>
-            <w:tcW w:w="1049" w:type="pct"/>
-          </w:tcPr>
-          <w:p>
-            <w:sdt>
-              <w:sdtPr>
-                <w:id w:val="-119918706"/>
-                <w:placeholder>
-                  <w:docPart w:val="A302A58DE0324E5C84871F540548E830"/>
-                </w:placeholder>
-                <w:temporary/>
-                <w:showingPlcHdr/>
-                <w15:appearance w15:val="hidden"/>
-              </w:sdtPr>
-              <w:sdtEndPr/>
-              <w:sdtContent>
-                <w:r>
-                  <w:t>Owner(s)</w:t>
-                </w:r>
-              </w:sdtContent>
-            </w:sdt>
-          </w:p>
-        </w:tc>
-        <w:tc>
-          <w:tcPr>
-            <w:tcW w:w="771" w:type="pct"/>
-          </w:tcPr>
-          <w:p>
-            <w:sdt>
-              <w:sdtPr>
-                <w:id w:val="-848566013"/>
-                <w:placeholder>
-                  <w:docPart w:val="C05FA8020C424192A37DB3F9A03B017F"/>
-                </w:placeholder>
-                <w:temporary/>
-                <w:showingPlcHdr/>
-                <w15:appearance w15:val="hidden"/>
-              </w:sdtPr>
-              <w:sdtEndPr/>
-              <w:sdtContent>
-                <w:r>
-                  <w:t>Deadline</w:t>
-                </w:r>
-              </w:sdtContent>
-            </w:sdt>
-          </w:p>
-        </w:tc>
-        <w:tc>
-          <w:tcPr>
-            <w:tcW w:w="1182" w:type="pct"/>
-          </w:tcPr>
-          <w:p>
-            <w:sdt>
-              <w:sdtPr>
-                <w:id w:val="2046561962"/>
-                <w:placeholder>
-                  <w:docPart w:val="90F6A71CC689448D9C6F0437D7300333"/>
-                </w:placeholder>
-                <w:temporary/>
-                <w:showingPlcHdr/>
-                <w15:appearance w15:val="hidden"/>
-              </w:sdtPr>
-              <w:sdtEndPr/>
-              <w:sdtContent>
-                <w:r>
-                  <w:t>Status</w:t>
-                </w:r>
-              </w:sdtContent>
-            </w:sdt>
-          </w:p>
-        </w:tc>
-        <w:tc>
-          <w:tcPr>
-            <w:tcW w:w="1183" w:type="pct"/>
-          </w:tcPr>
-          <w:p>
-            <w:r>
-              <w:t>Hours worked</w:t>
-            </w:r>
-          </w:p>
-        </w:tc>
-      </w:tr>
-      <w:tr>
-        <w:trPr>
-          <w:trHeight w:val="288"/>
-        </w:trPr>
-        <w:tc>
-          <w:tcPr>
-            <w:tcW w:w="815" w:type="pct"/>
-          </w:tcPr>
-          <w:p>
-            <w:pPr>
-              <w:jc w:val="center"/>
-              <w:rPr>
-                <w:lang w:val="nl-NL"/>
-              </w:rPr>
-            </w:pPr>
-            <w:r>
-              <w:rPr>
-                <w:lang w:val="nl-NL"/>
-              </w:rPr>
-              <w:t>Mail sturen</w:t>
-            </w:r>
-            <w:r>
-              <w:rPr>
-                <w:lang w:val="nl-NL"/>
-              </w:rPr>
-              <w:t>:</w:t>
-            </w:r>
-            <w:r>
-              <w:rPr>
-                <w:lang w:val="nl-NL"/>
-              </w:rPr>
-              <w:t xml:space="preserve"> docenten toevoegen </w:t>
-            </w:r>
-            <w:proofErr w:type="spellStart"/>
-            <w:r>
-              <w:rPr>
-                <w:lang w:val="nl-NL"/>
-              </w:rPr>
-              <w:t>g</w:t>
-            </w:r>
-            <w:r>
-              <w:rPr>
-                <w:lang w:val="nl-NL"/>
-              </w:rPr>
-              <w:t>ithub</w:t>
-            </w:r>
-            <w:proofErr w:type="spellEnd"/>
-          </w:p>
-        </w:tc>
-        <w:tc>
-          <w:tcPr>
-            <w:tcW w:w="1049" w:type="pct"/>
-          </w:tcPr>
-          <w:p>
-            <w:pPr>
-              <w:jc w:val="center"/>
-            </w:pPr>
-            <w:r>
-              <w:t>Fabio Puissant</w:t>
-            </w:r>
-          </w:p>
-        </w:tc>
-        <w:tc>
-          <w:tcPr>
-            <w:tcW w:w="771" w:type="pct"/>
-          </w:tcPr>
-          <w:p>
-            <w:pPr>
-              <w:jc w:val="center"/>
-            </w:pPr>
-            <w:r>
-              <w:t>23</w:t>
-            </w:r>
-            <w:r>
-              <w:t>/10/2020</w:t>
-            </w:r>
-          </w:p>
-        </w:tc>
-        <w:tc>
-          <w:tcPr>
-            <w:tcW w:w="1182" w:type="pct"/>
-          </w:tcPr>
-          <w:p>
-            <w:pPr>
-              <w:jc w:val="center"/>
-            </w:pPr>
-            <w:r>
-              <w:t>In Progress</w:t>
-            </w:r>
-          </w:p>
-        </w:tc>
-        <w:tc>
-          <w:tcPr>
-            <w:tcW w:w="1183" w:type="pct"/>
-          </w:tcPr>
-          <w:p>
-            <w:pPr>
-              <w:jc w:val="center"/>
-            </w:pPr>
-            <w:r>
-              <w:t>-</w:t>
-            </w:r>
-          </w:p>
-        </w:tc>
-      </w:tr>
-      <w:tr>
-        <w:trPr>
-          <w:trHeight w:val="288"/>
-        </w:trPr>
-        <w:tc>
-          <w:tcPr>
-            <w:tcW w:w="815" w:type="pct"/>
-          </w:tcPr>
-          <w:p>
-            <w:pPr>
-              <w:jc w:val="center"/>
-            </w:pPr>
-          </w:p>
-        </w:tc>
-        <w:tc>
-          <w:tcPr>
-            <w:tcW w:w="1049" w:type="pct"/>
-          </w:tcPr>
-          <w:p>
-            <w:pPr>
-              <w:jc w:val="center"/>
-            </w:pPr>
-          </w:p>
-        </w:tc>
-        <w:tc>
-          <w:tcPr>
-            <w:tcW w:w="771" w:type="pct"/>
-          </w:tcPr>
-          <w:p>
-            <w:pPr>
-              <w:jc w:val="center"/>
-            </w:pPr>
-          </w:p>
-        </w:tc>
-        <w:tc>
-          <w:tcPr>
-            <w:tcW w:w="1182" w:type="pct"/>
-          </w:tcPr>
-          <w:p>
-            <w:pPr>
-              <w:jc w:val="center"/>
-            </w:pPr>
-          </w:p>
-        </w:tc>
-        <w:tc>
-          <w:tcPr>
-            <w:tcW w:w="1183" w:type="pct"/>
-          </w:tcPr>
-          <w:p>
-            <w:pPr>
-              <w:jc w:val="center"/>
-            </w:pPr>
-          </w:p>
-        </w:tc>
-      </w:tr>
-      <w:tr>
-        <w:trPr>
-          <w:trHeight w:val="288"/>
-        </w:trPr>
-        <w:tc>
-          <w:tcPr>
-            <w:tcW w:w="815" w:type="pct"/>
-          </w:tcPr>
-          <w:p>
-            <w:pPr>
-              <w:jc w:val="center"/>
-              <w:rPr>
-                <w:lang w:val="nl-NL"/>
-              </w:rPr>
-            </w:pPr>
-            <w:r>
-              <w:rPr>
-                <w:lang w:val="nl-NL"/>
-              </w:rPr>
-              <w:t>Pitch 3 vragen aan Kris L</w:t>
-            </w:r>
-            <w:r>
-              <w:rPr>
-                <w:lang w:val="nl-NL"/>
-              </w:rPr>
-              <w:t>uyten</w:t>
-            </w:r>
-          </w:p>
-        </w:tc>
-        <w:tc>
-          <w:tcPr>
-            <w:tcW w:w="1049" w:type="pct"/>
-          </w:tcPr>
-          <w:p>
-            <w:pPr>
-              <w:jc w:val="center"/>
-              <w:rPr>
-                <w:lang w:val="nl-NL"/>
-              </w:rPr>
-            </w:pPr>
-            <w:r>
-              <w:rPr>
-                <w:lang w:val="nl-NL"/>
-              </w:rPr>
-              <w:t>Niels de Cat</w:t>
-            </w:r>
-          </w:p>
-        </w:tc>
-        <w:tc>
-          <w:tcPr>
-            <w:tcW w:w="771" w:type="pct"/>
-          </w:tcPr>
-          <w:p>
-            <w:pPr>
-              <w:jc w:val="center"/>
-              <w:rPr>
-                <w:lang w:val="nl-NL"/>
-              </w:rPr>
-            </w:pPr>
-            <w:r>
-              <w:rPr>
-                <w:lang w:val="nl-NL"/>
-              </w:rPr>
-              <w:t>23/10/2020</w:t>
-            </w:r>
-          </w:p>
-        </w:tc>
-        <w:tc>
-          <w:tcPr>
-            <w:tcW w:w="1182" w:type="pct"/>
-          </w:tcPr>
-          <w:p>
-            <w:pPr>
-              <w:jc w:val="center"/>
-              <w:rPr>
-                <w:lang w:val="nl-NL"/>
-              </w:rPr>
-            </w:pPr>
-            <w:r>
-              <w:rPr>
-                <w:lang w:val="nl-NL"/>
-              </w:rPr>
-              <w:t xml:space="preserve">In </w:t>
-            </w:r>
-            <w:proofErr w:type="spellStart"/>
-            <w:r>
-              <w:rPr>
-                <w:lang w:val="nl-NL"/>
-              </w:rPr>
-              <w:t>Progress</w:t>
-            </w:r>
-            <w:proofErr w:type="spellEnd"/>
-          </w:p>
-        </w:tc>
-        <w:tc>
-          <w:tcPr>
-            <w:tcW w:w="1183" w:type="pct"/>
-          </w:tcPr>
-          <w:p>
-            <w:pPr>
-              <w:jc w:val="center"/>
-              <w:rPr>
-                <w:lang w:val="nl-NL"/>
-              </w:rPr>
-            </w:pPr>
-            <w:r>
-              <w:rPr>
-                <w:lang w:val="nl-NL"/>
-              </w:rPr>
-              <w:t>-</w:t>
-            </w:r>
-          </w:p>
-        </w:tc>
-      </w:tr>
-      <w:tr>
-        <w:trPr>
-          <w:trHeight w:val="288"/>
-        </w:trPr>
-        <w:tc>
-          <w:tcPr>
-            <w:tcW w:w="815" w:type="pct"/>
-          </w:tcPr>
-          <w:p>
-            <w:pPr>
-              <w:jc w:val="center"/>
-              <w:rPr>
-                <w:lang w:val="nl-NL"/>
-              </w:rPr>
-            </w:pPr>
-          </w:p>
-        </w:tc>
-        <w:tc>
-          <w:tcPr>
-            <w:tcW w:w="1049" w:type="pct"/>
-          </w:tcPr>
-          <w:p>
-            <w:pPr>
-              <w:jc w:val="center"/>
-              <w:rPr>
-                <w:lang w:val="nl-NL"/>
-              </w:rPr>
-            </w:pPr>
-          </w:p>
-        </w:tc>
-        <w:tc>
-          <w:tcPr>
-            <w:tcW w:w="771" w:type="pct"/>
-          </w:tcPr>
-          <w:p>
-            <w:pPr>
-              <w:jc w:val="center"/>
-              <w:rPr>
-                <w:lang w:val="nl-NL"/>
-              </w:rPr>
-            </w:pPr>
-          </w:p>
-        </w:tc>
-        <w:tc>
-          <w:tcPr>
-            <w:tcW w:w="1182" w:type="pct"/>
-          </w:tcPr>
-          <w:p>
-            <w:pPr>
-              <w:jc w:val="center"/>
-              <w:rPr>
-                <w:lang w:val="nl-NL"/>
-              </w:rPr>
-            </w:pPr>
-          </w:p>
-        </w:tc>
-        <w:tc>
-          <w:tcPr>
-            <w:tcW w:w="1183" w:type="pct"/>
-          </w:tcPr>
-          <w:p>
-            <w:pPr>
-              <w:jc w:val="center"/>
-              <w:rPr>
-                <w:lang w:val="nl-NL"/>
-              </w:rPr>
-            </w:pPr>
-          </w:p>
-        </w:tc>
-      </w:tr>
-      <w:tr>
-        <w:trPr>
-          <w:trHeight w:val="288"/>
-        </w:trPr>
-        <w:tc>
-          <w:tcPr>
-            <w:tcW w:w="815" w:type="pct"/>
-          </w:tcPr>
-          <w:p>
-            <w:pPr>
-              <w:jc w:val="center"/>
-              <w:rPr>
-                <w:i/>
-                <w:iCs/>
-                <w:lang w:val="nl-NL"/>
-              </w:rPr>
-            </w:pPr>
-          </w:p>
-        </w:tc>
-        <w:tc>
-          <w:tcPr>
-            <w:tcW w:w="1049" w:type="pct"/>
-          </w:tcPr>
-          <w:p>
-            <w:pPr>
-              <w:jc w:val="center"/>
-              <w:rPr>
-                <w:i/>
-                <w:iCs/>
-                <w:lang w:val="nl-NL"/>
-              </w:rPr>
-            </w:pPr>
-          </w:p>
-        </w:tc>
-        <w:tc>
-          <w:tcPr>
-            <w:tcW w:w="771" w:type="pct"/>
-          </w:tcPr>
-          <w:p>
-            <w:pPr>
-              <w:jc w:val="center"/>
-              <w:rPr>
-                <w:i/>
-                <w:iCs/>
-                <w:lang w:val="nl-NL"/>
-              </w:rPr>
-            </w:pPr>
-          </w:p>
-        </w:tc>
-        <w:tc>
-          <w:tcPr>
-            <w:tcW w:w="1182" w:type="pct"/>
-          </w:tcPr>
-          <w:p>
-            <w:pPr>
-              <w:jc w:val="center"/>
-              <w:rPr>
-                <w:i/>
-                <w:iCs/>
-                <w:lang w:val="nl-NL"/>
-              </w:rPr>
-            </w:pPr>
-          </w:p>
-        </w:tc>
-        <w:tc>
-          <w:tcPr>
-            <w:tcW w:w="1183" w:type="pct"/>
-          </w:tcPr>
-          <w:p>
-            <w:pPr>
-              <w:jc w:val="center"/>
-              <w:rPr>
-                <w:i/>
-                <w:iCs/>
-                <w:lang w:val="nl-NL"/>
-              </w:rPr>
-            </w:pPr>
-          </w:p>
-        </w:tc>
-      </w:tr>
-    </w:tbl>
     <w:p>
       <w:pPr>
         <w:pStyle w:val="Kop1"/>
@@ -3715,110 +2903,6 @@
         </w:p>
       </w:docPartBody>
     </w:docPart>
-    <w:docPart>
-      <w:docPartPr>
-        <w:name w:val="A5D9A51F161741A29EB548F5E3B28666"/>
-        <w:category>
-          <w:name w:val="Algemeen"/>
-          <w:gallery w:val="placeholder"/>
-        </w:category>
-        <w:types>
-          <w:type w:val="bbPlcHdr"/>
-        </w:types>
-        <w:behaviors>
-          <w:behavior w:val="content"/>
-        </w:behaviors>
-        <w:guid w:val="{282EA61D-0225-4BFD-B69A-EC1CB2B3C6ED}"/>
-      </w:docPartPr>
-      <w:docPartBody>
-        <w:p>
-          <w:pPr>
-            <w:pStyle w:val="A5D9A51F161741A29EB548F5E3B28666"/>
-          </w:pPr>
-          <w:r>
-            <w:t>Action Items</w:t>
-          </w:r>
-        </w:p>
-      </w:docPartBody>
-    </w:docPart>
-    <w:docPart>
-      <w:docPartPr>
-        <w:name w:val="A302A58DE0324E5C84871F540548E830"/>
-        <w:category>
-          <w:name w:val="Algemeen"/>
-          <w:gallery w:val="placeholder"/>
-        </w:category>
-        <w:types>
-          <w:type w:val="bbPlcHdr"/>
-        </w:types>
-        <w:behaviors>
-          <w:behavior w:val="content"/>
-        </w:behaviors>
-        <w:guid w:val="{884084B1-09F4-4FEA-BF99-2030391746E8}"/>
-      </w:docPartPr>
-      <w:docPartBody>
-        <w:p>
-          <w:pPr>
-            <w:pStyle w:val="A302A58DE0324E5C84871F540548E830"/>
-          </w:pPr>
-          <w:r>
-            <w:t>Owner(s)</w:t>
-          </w:r>
-        </w:p>
-      </w:docPartBody>
-    </w:docPart>
-    <w:docPart>
-      <w:docPartPr>
-        <w:name w:val="C05FA8020C424192A37DB3F9A03B017F"/>
-        <w:category>
-          <w:name w:val="Algemeen"/>
-          <w:gallery w:val="placeholder"/>
-        </w:category>
-        <w:types>
-          <w:type w:val="bbPlcHdr"/>
-        </w:types>
-        <w:behaviors>
-          <w:behavior w:val="content"/>
-        </w:behaviors>
-        <w:guid w:val="{11C0B316-1B44-404F-A1A2-3603FCEEEAEE}"/>
-      </w:docPartPr>
-      <w:docPartBody>
-        <w:p>
-          <w:pPr>
-            <w:pStyle w:val="C05FA8020C424192A37DB3F9A03B017F"/>
-          </w:pPr>
-          <w:r>
-            <w:t>Deadline</w:t>
-          </w:r>
-        </w:p>
-      </w:docPartBody>
-    </w:docPart>
-    <w:docPart>
-      <w:docPartPr>
-        <w:name w:val="90F6A71CC689448D9C6F0437D7300333"/>
-        <w:category>
-          <w:name w:val="Algemeen"/>
-          <w:gallery w:val="placeholder"/>
-        </w:category>
-        <w:types>
-          <w:type w:val="bbPlcHdr"/>
-        </w:types>
-        <w:behaviors>
-          <w:behavior w:val="content"/>
-        </w:behaviors>
-        <w:guid w:val="{347778F1-A940-4835-B7E2-ABE06736E377}"/>
-      </w:docPartPr>
-      <w:docPartBody>
-        <w:p>
-          <w:pPr>
-            <w:pStyle w:val="90F6A71CC689448D9C6F0437D7300333"/>
-          </w:pPr>
-          <w:r>
-            <w:t>Status</w:t>
-          </w:r>
-        </w:p>
-      </w:docPartBody>
-    </w:docPart>
   </w:docParts>
 </w:glossaryDocument>
 </file>
@@ -3916,6 +3000,7 @@
     <w:rsid w:val="005F653C"/>
     <w:rsid w:val="00653057"/>
     <w:rsid w:val="00864CD2"/>
+    <w:rsid w:val="0091431D"/>
     <w:rsid w:val="00C46127"/>
     <w:rsid w:val="00CD4D36"/>
     <w:rsid w:val="00E00488"/>
@@ -4669,6 +3754,23 @@
 </file>
 
 <file path=customXml/item1.xml><?xml version="1.0" encoding="utf-8"?>
+<?mso-contentType ?>
+<FormTemplates xmlns="http://schemas.microsoft.com/sharepoint/v3/contenttype/forms">
+  <Display>DocumentLibraryForm</Display>
+  <Edit>DocumentLibraryForm</Edit>
+  <New>DocumentLibraryForm</New>
+</FormTemplates>
+</file>
+
+<file path=customXml/item2.xml><?xml version="1.0" encoding="utf-8"?>
+<p:properties xmlns:p="http://schemas.microsoft.com/office/2006/metadata/properties" xmlns:xsi="http://www.w3.org/2001/XMLSchema-instance" xmlns:pc="http://schemas.microsoft.com/office/infopath/2007/PartnerControls">
+  <documentManagement>
+    <MediaServiceKeyPoints xmlns="71af3243-3dd4-4a8d-8c0d-dd76da1f02a5" xsi:nil="true"/>
+  </documentManagement>
+</p:properties>
+</file>
+
+<file path=customXml/item3.xml><?xml version="1.0" encoding="utf-8"?>
 <ct:contentTypeSchema xmlns:ct="http://schemas.microsoft.com/office/2006/metadata/contentType" xmlns:ma="http://schemas.microsoft.com/office/2006/metadata/properties/metaAttributes" ct:_="" ma:_="" ma:contentTypeName="Document" ma:contentTypeID="0x01010079F111ED35F8CC479449609E8A0923A6" ma:contentTypeVersion="11" ma:contentTypeDescription="Create a new document." ma:contentTypeScope="" ma:versionID="1c2eb7a32e66fb6e4260f3771546a5e2">
   <xsd:schema xmlns:xsd="http://www.w3.org/2001/XMLSchema" xmlns:xs="http://www.w3.org/2001/XMLSchema" xmlns:p="http://schemas.microsoft.com/office/2006/metadata/properties" xmlns:ns2="71af3243-3dd4-4a8d-8c0d-dd76da1f02a5" xmlns:ns3="16c05727-aa75-4e4a-9b5f-8a80a1165891" targetNamespace="http://schemas.microsoft.com/office/2006/metadata/properties" ma:root="true" ma:fieldsID="04e1f6479c48b08974ba73b5ca973489" ns2:_="" ns3:_="">
     <xsd:import namespace="71af3243-3dd4-4a8d-8c0d-dd76da1f02a5"/>
@@ -4879,24 +3981,25 @@
 </ct:contentTypeSchema>
 </file>
 
-<file path=customXml/item2.xml><?xml version="1.0" encoding="utf-8"?>
-<p:properties xmlns:p="http://schemas.microsoft.com/office/2006/metadata/properties" xmlns:xsi="http://www.w3.org/2001/XMLSchema-instance" xmlns:pc="http://schemas.microsoft.com/office/infopath/2007/PartnerControls">
-  <documentManagement>
-    <MediaServiceKeyPoints xmlns="71af3243-3dd4-4a8d-8c0d-dd76da1f02a5" xsi:nil="true"/>
-  </documentManagement>
-</p:properties>
+<file path=customXml/itemProps1.xml><?xml version="1.0" encoding="utf-8"?>
+<ds:datastoreItem xmlns:ds="http://schemas.openxmlformats.org/officeDocument/2006/customXml" ds:itemID="{697B8C85-6F04-47D9-B1BE-B0D0A043E804}">
+  <ds:schemaRefs>
+    <ds:schemaRef ds:uri="http://schemas.microsoft.com/sharepoint/v3/contenttype/forms"/>
+  </ds:schemaRefs>
+</ds:datastoreItem>
 </file>
 
-<file path=customXml/item3.xml><?xml version="1.0" encoding="utf-8"?>
-<?mso-contentType ?>
-<FormTemplates xmlns="http://schemas.microsoft.com/sharepoint/v3/contenttype/forms">
-  <Display>DocumentLibraryForm</Display>
-  <Edit>DocumentLibraryForm</Edit>
-  <New>DocumentLibraryForm</New>
-</FormTemplates>
+<file path=customXml/itemProps2.xml><?xml version="1.0" encoding="utf-8"?>
+<ds:datastoreItem xmlns:ds="http://schemas.openxmlformats.org/officeDocument/2006/customXml" ds:itemID="{13391EB3-EF77-4D83-BFD6-BBCB02F922AE}">
+  <ds:schemaRefs>
+    <ds:schemaRef ds:uri="http://schemas.microsoft.com/office/2006/metadata/properties"/>
+    <ds:schemaRef ds:uri="http://schemas.microsoft.com/office/infopath/2007/PartnerControls"/>
+    <ds:schemaRef ds:uri="71af3243-3dd4-4a8d-8c0d-dd76da1f02a5"/>
+  </ds:schemaRefs>
+</ds:datastoreItem>
 </file>
 
-<file path=customXml/itemProps1.xml><?xml version="1.0" encoding="utf-8"?>
+<file path=customXml/itemProps3.xml><?xml version="1.0" encoding="utf-8"?>
 <ds:datastoreItem xmlns:ds="http://schemas.openxmlformats.org/officeDocument/2006/customXml" ds:itemID="{BA794167-A4C1-4536-B49E-965A94A70519}">
   <ds:schemaRefs>
     <ds:schemaRef ds:uri="http://schemas.microsoft.com/office/2006/metadata/contentType"/>
@@ -4913,22 +4016,4 @@
     <ds:schemaRef ds:uri="http://schemas.microsoft.com/internal/obd"/>
   </ds:schemaRefs>
 </ds:datastoreItem>
-</file>
-
-<file path=customXml/itemProps2.xml><?xml version="1.0" encoding="utf-8"?>
-<ds:datastoreItem xmlns:ds="http://schemas.openxmlformats.org/officeDocument/2006/customXml" ds:itemID="{13391EB3-EF77-4D83-BFD6-BBCB02F922AE}">
-  <ds:schemaRefs>
-    <ds:schemaRef ds:uri="http://schemas.microsoft.com/office/2006/metadata/properties"/>
-    <ds:schemaRef ds:uri="http://schemas.microsoft.com/office/infopath/2007/PartnerControls"/>
-    <ds:schemaRef ds:uri="71af3243-3dd4-4a8d-8c0d-dd76da1f02a5"/>
-  </ds:schemaRefs>
-</ds:datastoreItem>
-</file>
-
-<file path=customXml/itemProps3.xml><?xml version="1.0" encoding="utf-8"?>
-<ds:datastoreItem xmlns:ds="http://schemas.openxmlformats.org/officeDocument/2006/customXml" ds:itemID="{697B8C85-6F04-47D9-B1BE-B0D0A043E804}">
-  <ds:schemaRefs>
-    <ds:schemaRef ds:uri="http://schemas.microsoft.com/sharepoint/v3/contenttype/forms"/>
-  </ds:schemaRefs>
-</ds:datastoreItem>
 </file>
--- a/meetings/Meeting1_16_10_2020.docx
+++ b/meetings/Meeting1_16_10_2020.docx
@@ -74,11 +74,9 @@
             <w:pPr>
               <w:pStyle w:val="MeetingInfo"/>
             </w:pPr>
-            <w:proofErr w:type="spellStart"/>
             <w:r>
               <w:t>Uhasselt</w:t>
             </w:r>
-            <w:proofErr w:type="spellEnd"/>
           </w:p>
         </w:tc>
       </w:tr>
@@ -223,13 +221,8 @@
         <w:pStyle w:val="Kop1"/>
       </w:pPr>
       <w:r>
-        <w:t xml:space="preserve">Meeting </w:t>
+        <w:t>Meeting beslissingen</w:t>
       </w:r>
-      <w:proofErr w:type="spellStart"/>
-      <w:r>
-        <w:t>beslissingen</w:t>
-      </w:r>
-      <w:proofErr w:type="spellEnd"/>
     </w:p>
     <w:p>
       <w:pPr>
@@ -239,13 +232,8 @@
           <w:numId w:val="11"/>
         </w:numPr>
       </w:pPr>
-      <w:proofErr w:type="spellStart"/>
       <w:r>
-        <w:t>Brainstormen</w:t>
-      </w:r>
-      <w:proofErr w:type="spellEnd"/>
-      <w:r>
-        <w:t xml:space="preserve"> pitches</w:t>
+        <w:t>Brainstormen pitches</w:t>
       </w:r>
     </w:p>
     <w:p>
@@ -256,13 +244,8 @@
           <w:numId w:val="11"/>
         </w:numPr>
       </w:pPr>
-      <w:proofErr w:type="spellStart"/>
       <w:r>
-        <w:t>Github</w:t>
-      </w:r>
-      <w:proofErr w:type="spellEnd"/>
-      <w:r>
-        <w:t xml:space="preserve"> setup</w:t>
+        <w:t>Github setup</w:t>
       </w:r>
     </w:p>
     <w:p>
@@ -273,35 +256,12 @@
           <w:numId w:val="11"/>
         </w:numPr>
       </w:pPr>
-      <w:proofErr w:type="spellStart"/>
       <w:r>
-        <w:t>Probleem</w:t>
+        <w:t xml:space="preserve">Probleem </w:t>
       </w:r>
-      <w:proofErr w:type="spellEnd"/>
       <w:r>
-        <w:t xml:space="preserve"> </w:t>
+        <w:t>Toevoegen docenten github</w:t>
       </w:r>
-      <w:proofErr w:type="spellStart"/>
-      <w:r>
-        <w:t>Toevoegen</w:t>
-      </w:r>
-      <w:proofErr w:type="spellEnd"/>
-      <w:r>
-        <w:t xml:space="preserve"> </w:t>
-      </w:r>
-      <w:proofErr w:type="spellStart"/>
-      <w:r>
-        <w:t>docenten</w:t>
-      </w:r>
-      <w:proofErr w:type="spellEnd"/>
-      <w:r>
-        <w:t xml:space="preserve"> </w:t>
-      </w:r>
-      <w:proofErr w:type="spellStart"/>
-      <w:r>
-        <w:t>github</w:t>
-      </w:r>
-      <w:proofErr w:type="spellEnd"/>
     </w:p>
     <w:p>
       <w:pPr>
@@ -357,30 +317,26 @@
         </w:numPr>
       </w:pPr>
       <w:r>
-        <w:t xml:space="preserve">Checklist </w:t>
+        <w:t>Checklist overlopen</w:t>
       </w:r>
-      <w:proofErr w:type="spellStart"/>
-      <w:r>
-        <w:t>overlopen</w:t>
-      </w:r>
-      <w:proofErr w:type="spellEnd"/>
     </w:p>
     <w:p>
       <w:pPr>
         <w:pStyle w:val="Kop1"/>
       </w:pPr>
-      <w:proofErr w:type="spellStart"/>
       <w:r>
-        <w:t>Volgende</w:t>
-      </w:r>
-      <w:proofErr w:type="spellEnd"/>
-      <w:r>
-        <w:t xml:space="preserve"> meeting</w:t>
+        <w:t>Volgende meeting</w:t>
       </w:r>
     </w:p>
     <w:p>
       <w:r>
-        <w:t>23/10/2020</w:t>
+        <w:t>2</w:t>
+      </w:r>
+      <w:r>
+        <w:t>2</w:t>
+      </w:r>
+      <w:r>
+        <w:t>/10/2020</w:t>
       </w:r>
     </w:p>
     <w:sectPr>
@@ -2997,6 +2953,7 @@
   </w:compat>
   <w:rsids>
     <w:rsidRoot w:val="00F53CCA"/>
+    <w:rsid w:val="0011499D"/>
     <w:rsid w:val="005F653C"/>
     <w:rsid w:val="00653057"/>
     <w:rsid w:val="00864CD2"/>
@@ -3466,22 +3423,6 @@
   <w:style w:type="paragraph" w:customStyle="1" w:styleId="62BCDFF57B234EB2B1CF5C5BC7496653">
     <w:name w:val="62BCDFF57B234EB2B1CF5C5BC7496653"/>
   </w:style>
-  <w:style w:type="paragraph" w:customStyle="1" w:styleId="A5D9A51F161741A29EB548F5E3B28666">
-    <w:name w:val="A5D9A51F161741A29EB548F5E3B28666"/>
-    <w:rsid w:val="00FD7215"/>
-  </w:style>
-  <w:style w:type="paragraph" w:customStyle="1" w:styleId="A302A58DE0324E5C84871F540548E830">
-    <w:name w:val="A302A58DE0324E5C84871F540548E830"/>
-    <w:rsid w:val="00FD7215"/>
-  </w:style>
-  <w:style w:type="paragraph" w:customStyle="1" w:styleId="C05FA8020C424192A37DB3F9A03B017F">
-    <w:name w:val="C05FA8020C424192A37DB3F9A03B017F"/>
-    <w:rsid w:val="00FD7215"/>
-  </w:style>
-  <w:style w:type="paragraph" w:customStyle="1" w:styleId="90F6A71CC689448D9C6F0437D7300333">
-    <w:name w:val="90F6A71CC689448D9C6F0437D7300333"/>
-    <w:rsid w:val="00FD7215"/>
-  </w:style>
 </w:styles>
 </file>
 
@@ -3754,23 +3695,6 @@
 </file>
 
 <file path=customXml/item1.xml><?xml version="1.0" encoding="utf-8"?>
-<?mso-contentType ?>
-<FormTemplates xmlns="http://schemas.microsoft.com/sharepoint/v3/contenttype/forms">
-  <Display>DocumentLibraryForm</Display>
-  <Edit>DocumentLibraryForm</Edit>
-  <New>DocumentLibraryForm</New>
-</FormTemplates>
-</file>
-
-<file path=customXml/item2.xml><?xml version="1.0" encoding="utf-8"?>
-<p:properties xmlns:p="http://schemas.microsoft.com/office/2006/metadata/properties" xmlns:xsi="http://www.w3.org/2001/XMLSchema-instance" xmlns:pc="http://schemas.microsoft.com/office/infopath/2007/PartnerControls">
-  <documentManagement>
-    <MediaServiceKeyPoints xmlns="71af3243-3dd4-4a8d-8c0d-dd76da1f02a5" xsi:nil="true"/>
-  </documentManagement>
-</p:properties>
-</file>
-
-<file path=customXml/item3.xml><?xml version="1.0" encoding="utf-8"?>
 <ct:contentTypeSchema xmlns:ct="http://schemas.microsoft.com/office/2006/metadata/contentType" xmlns:ma="http://schemas.microsoft.com/office/2006/metadata/properties/metaAttributes" ct:_="" ma:_="" ma:contentTypeName="Document" ma:contentTypeID="0x01010079F111ED35F8CC479449609E8A0923A6" ma:contentTypeVersion="11" ma:contentTypeDescription="Create a new document." ma:contentTypeScope="" ma:versionID="1c2eb7a32e66fb6e4260f3771546a5e2">
   <xsd:schema xmlns:xsd="http://www.w3.org/2001/XMLSchema" xmlns:xs="http://www.w3.org/2001/XMLSchema" xmlns:p="http://schemas.microsoft.com/office/2006/metadata/properties" xmlns:ns2="71af3243-3dd4-4a8d-8c0d-dd76da1f02a5" xmlns:ns3="16c05727-aa75-4e4a-9b5f-8a80a1165891" targetNamespace="http://schemas.microsoft.com/office/2006/metadata/properties" ma:root="true" ma:fieldsID="04e1f6479c48b08974ba73b5ca973489" ns2:_="" ns3:_="">
     <xsd:import namespace="71af3243-3dd4-4a8d-8c0d-dd76da1f02a5"/>
@@ -3981,25 +3905,24 @@
 </ct:contentTypeSchema>
 </file>
 
-<file path=customXml/itemProps1.xml><?xml version="1.0" encoding="utf-8"?>
-<ds:datastoreItem xmlns:ds="http://schemas.openxmlformats.org/officeDocument/2006/customXml" ds:itemID="{697B8C85-6F04-47D9-B1BE-B0D0A043E804}">
-  <ds:schemaRefs>
-    <ds:schemaRef ds:uri="http://schemas.microsoft.com/sharepoint/v3/contenttype/forms"/>
-  </ds:schemaRefs>
-</ds:datastoreItem>
+<file path=customXml/item2.xml><?xml version="1.0" encoding="utf-8"?>
+<p:properties xmlns:p="http://schemas.microsoft.com/office/2006/metadata/properties" xmlns:xsi="http://www.w3.org/2001/XMLSchema-instance" xmlns:pc="http://schemas.microsoft.com/office/infopath/2007/PartnerControls">
+  <documentManagement>
+    <MediaServiceKeyPoints xmlns="71af3243-3dd4-4a8d-8c0d-dd76da1f02a5" xsi:nil="true"/>
+  </documentManagement>
+</p:properties>
 </file>
 
-<file path=customXml/itemProps2.xml><?xml version="1.0" encoding="utf-8"?>
-<ds:datastoreItem xmlns:ds="http://schemas.openxmlformats.org/officeDocument/2006/customXml" ds:itemID="{13391EB3-EF77-4D83-BFD6-BBCB02F922AE}">
-  <ds:schemaRefs>
-    <ds:schemaRef ds:uri="http://schemas.microsoft.com/office/2006/metadata/properties"/>
-    <ds:schemaRef ds:uri="http://schemas.microsoft.com/office/infopath/2007/PartnerControls"/>
-    <ds:schemaRef ds:uri="71af3243-3dd4-4a8d-8c0d-dd76da1f02a5"/>
-  </ds:schemaRefs>
-</ds:datastoreItem>
+<file path=customXml/item3.xml><?xml version="1.0" encoding="utf-8"?>
+<?mso-contentType ?>
+<FormTemplates xmlns="http://schemas.microsoft.com/sharepoint/v3/contenttype/forms">
+  <Display>DocumentLibraryForm</Display>
+  <Edit>DocumentLibraryForm</Edit>
+  <New>DocumentLibraryForm</New>
+</FormTemplates>
 </file>
 
-<file path=customXml/itemProps3.xml><?xml version="1.0" encoding="utf-8"?>
+<file path=customXml/itemProps1.xml><?xml version="1.0" encoding="utf-8"?>
 <ds:datastoreItem xmlns:ds="http://schemas.openxmlformats.org/officeDocument/2006/customXml" ds:itemID="{BA794167-A4C1-4536-B49E-965A94A70519}">
   <ds:schemaRefs>
     <ds:schemaRef ds:uri="http://schemas.microsoft.com/office/2006/metadata/contentType"/>
@@ -4016,4 +3939,22 @@
     <ds:schemaRef ds:uri="http://schemas.microsoft.com/internal/obd"/>
   </ds:schemaRefs>
 </ds:datastoreItem>
+</file>
+
+<file path=customXml/itemProps2.xml><?xml version="1.0" encoding="utf-8"?>
+<ds:datastoreItem xmlns:ds="http://schemas.openxmlformats.org/officeDocument/2006/customXml" ds:itemID="{13391EB3-EF77-4D83-BFD6-BBCB02F922AE}">
+  <ds:schemaRefs>
+    <ds:schemaRef ds:uri="http://schemas.microsoft.com/office/2006/metadata/properties"/>
+    <ds:schemaRef ds:uri="http://schemas.microsoft.com/office/infopath/2007/PartnerControls"/>
+    <ds:schemaRef ds:uri="71af3243-3dd4-4a8d-8c0d-dd76da1f02a5"/>
+  </ds:schemaRefs>
+</ds:datastoreItem>
+</file>
+
+<file path=customXml/itemProps3.xml><?xml version="1.0" encoding="utf-8"?>
+<ds:datastoreItem xmlns:ds="http://schemas.openxmlformats.org/officeDocument/2006/customXml" ds:itemID="{697B8C85-6F04-47D9-B1BE-B0D0A043E804}">
+  <ds:schemaRefs>
+    <ds:schemaRef ds:uri="http://schemas.microsoft.com/sharepoint/v3/contenttype/forms"/>
+  </ds:schemaRefs>
+</ds:datastoreItem>
 </file>